--- a/Nodejs.docx
+++ b/Nodejs.docx
@@ -212,7 +212,7 @@
           <w:sz w:val="24"/>
           <w:szCs w:val="24"/>
         </w:rPr>
-        <w:t>Event Queue and Loop: Incoming requests are added to the event queue. The event loop continuously checks this queue and dispatches tasks one by one. Simple non-blocking operations are handled immediately, while complex (blocking) tasks are delegated to a thread pool or external resources.​</w:t>
+        <w:t>Event Queue and Loop: Incoming requests are added to the event queue. The event loop continuously checks this queue and dispatches tasks one by one. Simple non-blocking operations are handled immediately, while complex (blocking) tasks are delegated to a thread pool.​</w:t>
       </w:r>
     </w:p>
     <w:p>
@@ -562,16 +562,7 @@
           <w:sz w:val="24"/>
           <w:szCs w:val="24"/>
         </w:rPr>
-        <w:t>Event loop p</w:t>
-      </w:r>
-      <w:r>
-        <w:rPr>
-          <w:b/>
-          <w:bCs/>
-          <w:sz w:val="24"/>
-          <w:szCs w:val="24"/>
-        </w:rPr>
-        <w:t xml:space="preserve">riority order: sync code &gt; </w:t>
+        <w:t xml:space="preserve">Event loop priority order: sync code &gt; </w:t>
       </w:r>
       <w:proofErr w:type="spellStart"/>
       <w:r>
@@ -4305,6 +4296,7 @@
   <w:style w:type="character" w:default="1" w:styleId="DefaultParagraphFont">
     <w:name w:val="Default Paragraph Font"/>
     <w:uiPriority w:val="1"/>
+    <w:semiHidden/>
     <w:unhideWhenUsed/>
   </w:style>
   <w:style w:type="table" w:default="1" w:styleId="TableNormal">
